--- a/First report.docx
+++ b/First report.docx
@@ -1,6 +1,6 @@
 
 <file path=word/document.xml><?xml version="1.0" encoding="utf-8"?>
-<w:document xmlns:wpc="http://schemas.microsoft.com/office/word/2010/wordprocessingCanvas" xmlns:cx="http://schemas.microsoft.com/office/drawing/2014/chartex" xmlns:cx1="http://schemas.microsoft.com/office/drawing/2015/9/8/chartex" xmlns:mc="http://schemas.openxmlformats.org/markup-compatibility/2006" xmlns:o="urn:schemas-microsoft-com:office:office" xmlns:r="http://schemas.openxmlformats.org/officeDocument/2006/relationships" xmlns:m="http://schemas.openxmlformats.org/officeDocument/2006/math" xmlns:v="urn:schemas-microsoft-com:vml" xmlns:wp14="http://schemas.microsoft.com/office/word/2010/wordprocessingDrawing" xmlns:wp="http://schemas.openxmlformats.org/drawingml/2006/wordprocessingDrawing" xmlns:w10="urn:schemas-microsoft-com:office:word" xmlns:w="http://schemas.openxmlformats.org/wordprocessingml/2006/main" xmlns:w14="http://schemas.microsoft.com/office/word/2010/wordml" xmlns:w15="http://schemas.microsoft.com/office/word/2012/wordml" xmlns:w16se="http://schemas.microsoft.com/office/word/2015/wordml/symex" xmlns:wpg="http://schemas.microsoft.com/office/word/2010/wordprocessingGroup" xmlns:wpi="http://schemas.microsoft.com/office/word/2010/wordprocessingInk" xmlns:wne="http://schemas.microsoft.com/office/word/2006/wordml" xmlns:wps="http://schemas.microsoft.com/office/word/2010/wordprocessingShape" mc:Ignorable="w14 w15 w16se wp14">
+<w:document xmlns:wpc="http://schemas.microsoft.com/office/word/2010/wordprocessingCanvas" xmlns:cx="http://schemas.microsoft.com/office/drawing/2014/chartex" xmlns:cx1="http://schemas.microsoft.com/office/drawing/2015/9/8/chartex" xmlns:cx2="http://schemas.microsoft.com/office/drawing/2015/10/21/chartex" xmlns:cx3="http://schemas.microsoft.com/office/drawing/2016/5/9/chartex" xmlns:cx4="http://schemas.microsoft.com/office/drawing/2016/5/10/chartex" xmlns:cx5="http://schemas.microsoft.com/office/drawing/2016/5/11/chartex" xmlns:cx6="http://schemas.microsoft.com/office/drawing/2016/5/12/chartex" xmlns:cx7="http://schemas.microsoft.com/office/drawing/2016/5/13/chartex" xmlns:cx8="http://schemas.microsoft.com/office/drawing/2016/5/14/chartex" xmlns:mc="http://schemas.openxmlformats.org/markup-compatibility/2006" xmlns:aink="http://schemas.microsoft.com/office/drawing/2016/ink" xmlns:am3d="http://schemas.microsoft.com/office/drawing/2017/model3d" xmlns:o="urn:schemas-microsoft-com:office:office" xmlns:r="http://schemas.openxmlformats.org/officeDocument/2006/relationships" xmlns:m="http://schemas.openxmlformats.org/officeDocument/2006/math" xmlns:v="urn:schemas-microsoft-com:vml" xmlns:wp14="http://schemas.microsoft.com/office/word/2010/wordprocessingDrawing" xmlns:wp="http://schemas.openxmlformats.org/drawingml/2006/wordprocessingDrawing" xmlns:w10="urn:schemas-microsoft-com:office:word" xmlns:w="http://schemas.openxmlformats.org/wordprocessingml/2006/main" xmlns:w14="http://schemas.microsoft.com/office/word/2010/wordml" xmlns:w15="http://schemas.microsoft.com/office/word/2012/wordml" xmlns:w16cid="http://schemas.microsoft.com/office/word/2016/wordml/cid" xmlns:w16se="http://schemas.microsoft.com/office/word/2015/wordml/symex" xmlns:wpg="http://schemas.microsoft.com/office/word/2010/wordprocessingGroup" xmlns:wpi="http://schemas.microsoft.com/office/word/2010/wordprocessingInk" xmlns:wne="http://schemas.microsoft.com/office/word/2006/wordml" xmlns:wps="http://schemas.microsoft.com/office/word/2010/wordprocessingShape" mc:Ignorable="w14 w15 w16se w16cid wp14">
   <w:body>
     <w:p>
       <w:pPr>
@@ -19,6 +19,24 @@
     </w:p>
     <w:p>
       <w:pPr>
+        <w:ind w:left="720" w:firstLine="720"/>
+        <w:rPr>
+          <w:sz w:val="28"/>
+        </w:rPr>
+      </w:pPr>
+      <w:r>
+        <w:t xml:space="preserve">By </w:t>
+      </w:r>
+      <w:r>
+        <w:rPr>
+          <w:sz w:val="28"/>
+        </w:rPr>
+        <w:t>Alejandro Cabrerizo and Will Zeurcher</w:t>
+      </w:r>
+    </w:p>
+    <w:p/>
+    <w:p>
+      <w:pPr>
         <w:rPr>
           <w:sz w:val="28"/>
         </w:rPr>
@@ -47,26 +65,68 @@
         <w:rPr>
           <w:sz w:val="28"/>
         </w:rPr>
-        <w:t>Apart from that, we noticed that designing a UI to be shown in an FPGA takes a long time since each change to size of a shape would require a full recompilation. (Taking more than 15 minutes sometimes)</w:t>
-      </w:r>
-    </w:p>
-    <w:p>
-      <w:pPr>
-        <w:rPr>
-          <w:sz w:val="28"/>
-        </w:rPr>
-      </w:pPr>
-      <w:r>
-        <w:rPr>
-          <w:sz w:val="28"/>
-        </w:rPr>
-        <w:t xml:space="preserve">That is why </w:t>
-      </w:r>
-      <w:r>
-        <w:rPr>
-          <w:sz w:val="28"/>
-        </w:rPr>
-        <w:t xml:space="preserve"> are developing our own PowerPoint to Verilog compiler, which allows you to create a slide and design how the screen will look and then compile it to Verilog code runnable in a FPGA.</w:t>
+        <w:t xml:space="preserve">Apart from that, we noticed that designing a UI to be shown in an FPGA takes a long time since </w:t>
+      </w:r>
+      <w:r>
+        <w:rPr>
+          <w:sz w:val="28"/>
+        </w:rPr>
+        <w:t>a</w:t>
+      </w:r>
+      <w:r>
+        <w:rPr>
+          <w:sz w:val="28"/>
+        </w:rPr>
+        <w:t xml:space="preserve"> change </w:t>
+      </w:r>
+      <w:r>
+        <w:rPr>
+          <w:sz w:val="28"/>
+        </w:rPr>
+        <w:t xml:space="preserve">in the layout </w:t>
+      </w:r>
+      <w:r>
+        <w:rPr>
+          <w:sz w:val="28"/>
+        </w:rPr>
+        <w:t>would require a full recompilation. (Taking more than 15 minutes sometimes)</w:t>
+      </w:r>
+    </w:p>
+    <w:p>
+      <w:pPr>
+        <w:rPr>
+          <w:sz w:val="28"/>
+        </w:rPr>
+      </w:pPr>
+      <w:r>
+        <w:rPr>
+          <w:sz w:val="28"/>
+        </w:rPr>
+        <w:t>That is why</w:t>
+      </w:r>
+      <w:r>
+        <w:rPr>
+          <w:sz w:val="28"/>
+        </w:rPr>
+        <w:t xml:space="preserve"> we</w:t>
+      </w:r>
+      <w:r>
+        <w:rPr>
+          <w:sz w:val="28"/>
+        </w:rPr>
+        <w:t xml:space="preserve"> are developing our own PowerPoint to Verilog compiler, which allows you to create a slide and design how the screen will look </w:t>
+      </w:r>
+      <w:r>
+        <w:rPr>
+          <w:sz w:val="28"/>
+        </w:rPr>
+        <w:t xml:space="preserve">and describe event </w:t>
+      </w:r>
+      <w:r>
+        <w:rPr>
+          <w:sz w:val="28"/>
+        </w:rPr>
+        <w:t>and then compile it to Verilog code runnable in a FPGA.</w:t>
       </w:r>
     </w:p>
     <w:p>
@@ -99,7 +159,7 @@
         <w:rPr>
           <w:noProof/>
         </w:rPr>
-        <w:pict>
+        <w:pict w14:anchorId="695DE0D9">
           <v:shapetype id="_x0000_t75" coordsize="21600,21600" o:spt="75" o:preferrelative="t" path="m@4@5l@4@11@9@11@9@5xe" filled="f" stroked="f">
             <v:stroke joinstyle="miter"/>
             <v:formulas>
@@ -120,7 +180,7 @@
             <o:lock v:ext="edit" aspectratio="t"/>
           </v:shapetype>
           <v:shape id="_x0000_s1026" type="#_x0000_t75" style="position:absolute;margin-left:250.15pt;margin-top:.35pt;width:219.2pt;height:164.6pt;z-index:251659264;mso-position-horizontal-relative:text;mso-position-vertical-relative:text;mso-width-relative:page;mso-height-relative:page">
-            <v:imagedata r:id="rId4" o:title="WhatsApp Image 2018-10-11 at 16.10.15"/>
+            <v:imagedata r:id="rId4" o:title="WhatsApp Image 2018-10-11 at 16.10"/>
             <w10:wrap type="square"/>
           </v:shape>
         </w:pict>
@@ -131,7 +191,7 @@
           <w:sz w:val="28"/>
         </w:rPr>
         <w:drawing>
-          <wp:inline distT="0" distB="0" distL="0" distR="0" wp14:anchorId="7F99D17A" wp14:editId="4B063A05">
+          <wp:inline distT="0" distB="0" distL="0" distR="0" wp14:anchorId="5187CC4F" wp14:editId="61B5C69E">
             <wp:extent cx="2814320" cy="2113915"/>
             <wp:effectExtent l="0" t="0" r="5080" b="635"/>
             <wp:docPr id="1" name="Picture 1" descr="C:\Users\cabrera\AppData\Local\Microsoft\Windows\INetCache\Content.Word\WhatsApp Image 2018-10-11 at 16.10.03.jpeg"/>
@@ -182,127 +242,319 @@
     </w:p>
     <w:p>
       <w:pPr>
-        <w:rPr>
-          <w:sz w:val="28"/>
-        </w:rPr>
-      </w:pPr>
-    </w:p>
-    <w:p>
-      <w:pPr>
-        <w:rPr>
-          <w:sz w:val="28"/>
-        </w:rPr>
-      </w:pPr>
-      <w:bookmarkStart w:id="0" w:name="_GoBack"/>
+        <w:ind w:firstLine="720"/>
+        <w:rPr>
+          <w:sz w:val="28"/>
+        </w:rPr>
+      </w:pPr>
+      <w:r>
+        <w:rPr>
+          <w:sz w:val="28"/>
+        </w:rPr>
+        <w:t>FPGA output</w:t>
+      </w:r>
+      <w:r>
+        <w:rPr>
+          <w:sz w:val="28"/>
+        </w:rPr>
+        <w:tab/>
+      </w:r>
+      <w:r>
+        <w:rPr>
+          <w:sz w:val="28"/>
+        </w:rPr>
+        <w:tab/>
+      </w:r>
+      <w:r>
+        <w:rPr>
+          <w:sz w:val="28"/>
+        </w:rPr>
+        <w:tab/>
+      </w:r>
+      <w:r>
+        <w:rPr>
+          <w:sz w:val="28"/>
+        </w:rPr>
+        <w:tab/>
+      </w:r>
+      <w:r>
+        <w:rPr>
+          <w:sz w:val="28"/>
+        </w:rPr>
+        <w:tab/>
+      </w:r>
+      <w:r>
+        <w:rPr>
+          <w:sz w:val="28"/>
+        </w:rPr>
+        <w:tab/>
+        <w:t>PowerPoint slide</w:t>
+      </w:r>
+    </w:p>
+    <w:p>
+      <w:pPr>
+        <w:rPr>
+          <w:sz w:val="28"/>
+        </w:rPr>
+      </w:pPr>
+    </w:p>
+    <w:p>
+      <w:pPr>
+        <w:rPr>
+          <w:sz w:val="28"/>
+        </w:rPr>
+      </w:pPr>
+      <w:r>
+        <w:rPr>
+          <w:sz w:val="28"/>
+        </w:rPr>
+        <w:lastRenderedPageBreak/>
+        <w:t>To be able to accomplish all of that, we had to create and implement several compression algorithms like vectorization, pixel condensation and lowering the color bit count.</w:t>
+      </w:r>
       <w:r>
         <w:rPr>
           <w:noProof/>
-        </w:rPr>
-        <w:lastRenderedPageBreak/>
-        <w:pict>
-          <v:shape id="_x0000_s1027" type="#_x0000_t75" style="position:absolute;margin-left:-1.85pt;margin-top:15.65pt;width:467.55pt;height:350.65pt;z-index:251661312;mso-position-horizontal-relative:text;mso-position-vertical-relative:text;mso-width-relative:page;mso-height-relative:page">
-            <v:imagedata r:id="rId6" o:title="WhatsApp Image 2018-10-11 at 16.10.36"/>
+          <w:sz w:val="28"/>
+        </w:rPr>
+        <w:t xml:space="preserve"> </w:t>
+      </w:r>
+    </w:p>
+    <w:p>
+      <w:pPr>
+        <w:rPr>
+          <w:sz w:val="28"/>
+        </w:rPr>
+      </w:pPr>
+      <w:r>
+        <w:rPr>
+          <w:sz w:val="28"/>
+        </w:rPr>
+        <w:t>All this properties can easily be changed in PowerPoint by adding TAGS to each element.</w:t>
+      </w:r>
+    </w:p>
+    <w:p>
+      <w:pPr>
+        <w:rPr>
+          <w:sz w:val="28"/>
+        </w:rPr>
+      </w:pPr>
+      <w:r>
+        <w:rPr>
+          <w:sz w:val="28"/>
+        </w:rPr>
+        <w:t>To be able to use Verilog to interact with a UI element, the tag [EXTERNAL] must be used, which makes wires controlling the x,</w:t>
+      </w:r>
+      <w:r>
+        <w:rPr>
+          <w:sz w:val="28"/>
+        </w:rPr>
+        <w:t xml:space="preserve"> </w:t>
+      </w:r>
+      <w:r>
+        <w:rPr>
+          <w:sz w:val="28"/>
+        </w:rPr>
+        <w:t>y position and other properties editable in Verilog.</w:t>
+      </w:r>
+    </w:p>
+    <w:p>
+      <w:pPr>
+        <w:rPr>
+          <w:sz w:val="28"/>
+        </w:rPr>
+      </w:pPr>
+      <w:r>
+        <w:rPr>
+          <w:sz w:val="28"/>
+        </w:rPr>
+        <w:t xml:space="preserve">But even more important are the features that are still missing, like a collision system, SRAM data loading and </w:t>
+      </w:r>
+      <w:r>
+        <w:rPr>
+          <w:sz w:val="28"/>
+        </w:rPr>
+        <w:t>sprite handling.</w:t>
+      </w:r>
+    </w:p>
+    <w:p>
+      <w:pPr>
+        <w:rPr>
+          <w:sz w:val="28"/>
+        </w:rPr>
+      </w:pPr>
+      <w:r>
+        <w:rPr>
+          <w:sz w:val="28"/>
+        </w:rPr>
+        <w:t>Currently we are going to try to implement:</w:t>
+      </w:r>
+    </w:p>
+    <w:p>
+      <w:pPr>
+        <w:rPr>
+          <w:sz w:val="28"/>
+        </w:rPr>
+      </w:pPr>
+      <w:r>
+        <w:rPr>
+          <w:sz w:val="28"/>
+        </w:rPr>
+        <w:t>SD card data loading / UART data loading</w:t>
+      </w:r>
+    </w:p>
+    <w:p>
+      <w:pPr>
+        <w:rPr>
+          <w:sz w:val="28"/>
+        </w:rPr>
+      </w:pPr>
+      <w:r>
+        <w:rPr>
+          <w:sz w:val="28"/>
+        </w:rPr>
+        <w:t>Frame buffered VGA driver. (We need to know how to manage memory for that)</w:t>
+      </w:r>
+    </w:p>
+    <w:p>
+      <w:pPr>
+        <w:rPr>
+          <w:sz w:val="28"/>
+        </w:rPr>
+      </w:pPr>
+      <w:r>
+        <w:rPr>
+          <w:noProof/>
+        </w:rPr>
+        <w:pict w14:anchorId="15918606">
+          <v:shape id="_x0000_s1027" type="#_x0000_t75" style="position:absolute;margin-left:-.05pt;margin-top:1.35pt;width:381.75pt;height:286.3pt;z-index:251661312;mso-position-horizontal-relative:text;mso-position-vertical-relative:text;mso-width-relative:page;mso-height-relative:page">
+            <v:imagedata r:id="rId6" o:title="WhatsApp Image 2018-10-11 at 16.10"/>
             <w10:wrap type="square"/>
           </v:shape>
         </w:pict>
       </w:r>
+    </w:p>
+    <w:p>
+      <w:pPr>
+        <w:rPr>
+          <w:sz w:val="28"/>
+        </w:rPr>
+      </w:pPr>
+    </w:p>
+    <w:p>
+      <w:pPr>
+        <w:rPr>
+          <w:sz w:val="28"/>
+        </w:rPr>
+      </w:pPr>
+    </w:p>
+    <w:p>
+      <w:pPr>
+        <w:rPr>
+          <w:sz w:val="28"/>
+        </w:rPr>
+      </w:pPr>
+    </w:p>
+    <w:p>
+      <w:pPr>
+        <w:rPr>
+          <w:sz w:val="28"/>
+        </w:rPr>
+      </w:pPr>
+    </w:p>
+    <w:p>
+      <w:pPr>
+        <w:rPr>
+          <w:sz w:val="28"/>
+        </w:rPr>
+      </w:pPr>
+    </w:p>
+    <w:p>
+      <w:pPr>
+        <w:rPr>
+          <w:sz w:val="28"/>
+        </w:rPr>
+      </w:pPr>
+    </w:p>
+    <w:p>
+      <w:pPr>
+        <w:rPr>
+          <w:sz w:val="28"/>
+        </w:rPr>
+      </w:pPr>
+    </w:p>
+    <w:p>
+      <w:pPr>
+        <w:rPr>
+          <w:sz w:val="28"/>
+        </w:rPr>
+      </w:pPr>
+    </w:p>
+    <w:p>
+      <w:pPr>
+        <w:rPr>
+          <w:sz w:val="28"/>
+        </w:rPr>
+      </w:pPr>
+    </w:p>
+    <w:p>
+      <w:pPr>
+        <w:rPr>
+          <w:sz w:val="28"/>
+        </w:rPr>
+      </w:pPr>
+    </w:p>
+    <w:p>
+      <w:pPr>
+        <w:rPr>
+          <w:sz w:val="28"/>
+        </w:rPr>
+      </w:pPr>
+    </w:p>
+    <w:p>
+      <w:pPr>
+        <w:rPr>
+          <w:sz w:val="28"/>
+        </w:rPr>
+      </w:pPr>
+      <w:proofErr w:type="spellStart"/>
+      <w:r>
+        <w:rPr>
+          <w:b/>
+          <w:sz w:val="28"/>
+          <w:u w:val="single"/>
+        </w:rPr>
+        <w:t>Github</w:t>
+      </w:r>
+      <w:proofErr w:type="spellEnd"/>
+      <w:r>
+        <w:rPr>
+          <w:b/>
+          <w:sz w:val="28"/>
+          <w:u w:val="single"/>
+        </w:rPr>
+        <w:t xml:space="preserve"> repo: </w:t>
+      </w:r>
+      <w:r>
+        <w:rPr>
+          <w:sz w:val="28"/>
+        </w:rPr>
+        <w:t xml:space="preserve">  </w:t>
+      </w:r>
+      <w:r>
+        <w:rPr>
+          <w:sz w:val="28"/>
+        </w:rPr>
+        <w:t>https://github.com/alecamaracm/ECE287Project</w:t>
+      </w:r>
+    </w:p>
+    <w:p>
+      <w:pPr>
+        <w:rPr>
+          <w:sz w:val="28"/>
+        </w:rPr>
+      </w:pPr>
+      <w:bookmarkStart w:id="0" w:name="_GoBack"/>
       <w:bookmarkEnd w:id="0"/>
-    </w:p>
-    <w:p>
-      <w:pPr>
-        <w:rPr>
-          <w:sz w:val="28"/>
-        </w:rPr>
-      </w:pPr>
-    </w:p>
-    <w:p>
-      <w:pPr>
-        <w:rPr>
-          <w:sz w:val="28"/>
-        </w:rPr>
-      </w:pPr>
-    </w:p>
-    <w:p>
-      <w:pPr>
-        <w:rPr>
-          <w:sz w:val="28"/>
-        </w:rPr>
-      </w:pPr>
-      <w:r>
-        <w:rPr>
-          <w:sz w:val="28"/>
-        </w:rPr>
-        <w:t>To be able to accomplish all of that, we had to create and implement several compression algorithms like vectorization, pixel condensation and lowering the color bit count.</w:t>
-      </w:r>
-      <w:r>
-        <w:rPr>
-          <w:noProof/>
-          <w:sz w:val="28"/>
-        </w:rPr>
-        <w:t xml:space="preserve"> </w:t>
-      </w:r>
-    </w:p>
-    <w:p>
-      <w:pPr>
-        <w:rPr>
-          <w:sz w:val="28"/>
-        </w:rPr>
-      </w:pPr>
-      <w:r>
-        <w:rPr>
-          <w:sz w:val="28"/>
-        </w:rPr>
-        <w:t>All this properties can easily be changed in PowerPoint by adding TAGS to each element.</w:t>
-      </w:r>
-    </w:p>
-    <w:p>
-      <w:pPr>
-        <w:rPr>
-          <w:sz w:val="28"/>
-        </w:rPr>
-      </w:pPr>
-      <w:r>
-        <w:rPr>
-          <w:sz w:val="28"/>
-        </w:rPr>
-        <w:t xml:space="preserve">To be able to use Verilog to interact with a UI element, the tag [EXTERNAL] must be used, which makes wires controlling the </w:t>
-      </w:r>
-      <w:proofErr w:type="spellStart"/>
-      <w:r>
-        <w:rPr>
-          <w:sz w:val="28"/>
-        </w:rPr>
-        <w:t>x</w:t>
-      </w:r>
-      <w:proofErr w:type="gramStart"/>
-      <w:r>
-        <w:rPr>
-          <w:sz w:val="28"/>
-        </w:rPr>
-        <w:t>,y</w:t>
-      </w:r>
-      <w:proofErr w:type="spellEnd"/>
-      <w:proofErr w:type="gramEnd"/>
-      <w:r>
-        <w:rPr>
-          <w:sz w:val="28"/>
-        </w:rPr>
-        <w:t xml:space="preserve"> position and other properties editable in </w:t>
-      </w:r>
-      <w:proofErr w:type="spellStart"/>
-      <w:r>
-        <w:rPr>
-          <w:sz w:val="28"/>
-        </w:rPr>
-        <w:t>Veriolog</w:t>
-      </w:r>
-      <w:proofErr w:type="spellEnd"/>
-      <w:r>
-        <w:rPr>
-          <w:sz w:val="28"/>
-        </w:rPr>
-        <w:t>.</w:t>
-      </w:r>
     </w:p>
     <w:sectPr>
       <w:pgSz w:w="12240" w:h="15840"/>
@@ -315,7 +567,7 @@
 </file>
 
 <file path=word/styles.xml><?xml version="1.0" encoding="utf-8"?>
-<w:styles xmlns:mc="http://schemas.openxmlformats.org/markup-compatibility/2006" xmlns:r="http://schemas.openxmlformats.org/officeDocument/2006/relationships" xmlns:w="http://schemas.openxmlformats.org/wordprocessingml/2006/main" xmlns:w14="http://schemas.microsoft.com/office/word/2010/wordml" xmlns:w15="http://schemas.microsoft.com/office/word/2012/wordml" xmlns:w16se="http://schemas.microsoft.com/office/word/2015/wordml/symex" mc:Ignorable="w14 w15 w16se">
+<w:styles xmlns:mc="http://schemas.openxmlformats.org/markup-compatibility/2006" xmlns:r="http://schemas.openxmlformats.org/officeDocument/2006/relationships" xmlns:w="http://schemas.openxmlformats.org/wordprocessingml/2006/main" xmlns:w14="http://schemas.microsoft.com/office/word/2010/wordml" xmlns:w15="http://schemas.microsoft.com/office/word/2012/wordml" xmlns:w16cid="http://schemas.microsoft.com/office/word/2016/wordml/cid" xmlns:w16se="http://schemas.microsoft.com/office/word/2015/wordml/symex" mc:Ignorable="w14 w15 w16se w16cid">
   <w:docDefaults>
     <w:rPrDefault>
       <w:rPr>
@@ -331,7 +583,7 @@
       </w:pPr>
     </w:pPrDefault>
   </w:docDefaults>
-  <w:latentStyles w:defLockedState="0" w:defUIPriority="99" w:defSemiHidden="0" w:defUnhideWhenUsed="0" w:defQFormat="0" w:count="371">
+  <w:latentStyles w:defLockedState="0" w:defUIPriority="99" w:defSemiHidden="0" w:defUnhideWhenUsed="0" w:defQFormat="0" w:count="375">
     <w:lsdException w:name="Normal" w:uiPriority="0" w:qFormat="1"/>
     <w:lsdException w:name="heading 1" w:uiPriority="9" w:qFormat="1"/>
     <w:lsdException w:name="heading 2" w:semiHidden="1" w:uiPriority="9" w:unhideWhenUsed="1" w:qFormat="1"/>
@@ -437,7 +689,6 @@
     <w:lsdException w:name="HTML Sample" w:semiHidden="1" w:unhideWhenUsed="1"/>
     <w:lsdException w:name="HTML Typewriter" w:semiHidden="1" w:unhideWhenUsed="1"/>
     <w:lsdException w:name="HTML Variable" w:semiHidden="1" w:unhideWhenUsed="1"/>
-    <w:lsdException w:name="Normal Table" w:semiHidden="1" w:unhideWhenUsed="1"/>
     <w:lsdException w:name="annotation subject" w:semiHidden="1" w:unhideWhenUsed="1"/>
     <w:lsdException w:name="No List" w:semiHidden="1" w:unhideWhenUsed="1"/>
     <w:lsdException w:name="Outline List 1" w:semiHidden="1" w:unhideWhenUsed="1"/>
@@ -481,10 +732,8 @@
     <w:lsdException w:name="Table Elegant" w:semiHidden="1" w:unhideWhenUsed="1"/>
     <w:lsdException w:name="Table Professional" w:semiHidden="1" w:unhideWhenUsed="1"/>
     <w:lsdException w:name="Table Subtle 1" w:semiHidden="1" w:unhideWhenUsed="1"/>
-    <w:lsdException w:name="Table Subtle 2" w:semiHidden="1" w:unhideWhenUsed="1"/>
     <w:lsdException w:name="Table Web 1" w:semiHidden="1" w:unhideWhenUsed="1"/>
     <w:lsdException w:name="Table Web 2" w:semiHidden="1" w:unhideWhenUsed="1"/>
-    <w:lsdException w:name="Table Web 3" w:semiHidden="1" w:unhideWhenUsed="1"/>
     <w:lsdException w:name="Balloon Text" w:semiHidden="1" w:unhideWhenUsed="1"/>
     <w:lsdException w:name="Table Grid" w:uiPriority="39"/>
     <w:lsdException w:name="Table Theme" w:semiHidden="1" w:unhideWhenUsed="1"/>
@@ -703,6 +952,10 @@
     <w:lsdException w:name="List Table 5 Dark Accent 6" w:uiPriority="50"/>
     <w:lsdException w:name="List Table 6 Colorful Accent 6" w:uiPriority="51"/>
     <w:lsdException w:name="List Table 7 Colorful Accent 6" w:uiPriority="52"/>
+    <w:lsdException w:name="Mention" w:semiHidden="1" w:unhideWhenUsed="1"/>
+    <w:lsdException w:name="Smart Hyperlink" w:semiHidden="1" w:unhideWhenUsed="1"/>
+    <w:lsdException w:name="Hashtag" w:semiHidden="1" w:unhideWhenUsed="1"/>
+    <w:lsdException w:name="Unresolved Mention" w:semiHidden="1" w:unhideWhenUsed="1"/>
   </w:latentStyles>
   <w:style w:type="paragraph" w:default="1" w:styleId="Normal">
     <w:name w:val="Normal"/>

--- a/First report.docx
+++ b/First report.docx
@@ -5,11 +5,12 @@
     <w:p>
       <w:pPr>
         <w:pStyle w:val="Heading1"/>
-        <w:jc w:val="center"/>
+        <w:jc w:val="both"/>
         <w:rPr>
           <w:sz w:val="40"/>
         </w:rPr>
       </w:pPr>
+      <w:bookmarkStart w:id="0" w:name="_GoBack"/>
       <w:r>
         <w:rPr>
           <w:sz w:val="40"/>
@@ -20,6 +21,7 @@
     <w:p>
       <w:pPr>
         <w:ind w:left="720" w:firstLine="720"/>
+        <w:jc w:val="both"/>
         <w:rPr>
           <w:sz w:val="28"/>
         </w:rPr>
@@ -34,16 +36,17 @@
         <w:t>Alejandro Cabrerizo and Will Zeurcher</w:t>
       </w:r>
     </w:p>
-    <w:p/>
-    <w:p>
-      <w:pPr>
-        <w:rPr>
-          <w:sz w:val="28"/>
-        </w:rPr>
-      </w:pPr>
-    </w:p>
-    <w:p>
-      <w:pPr>
+    <w:p>
+      <w:pPr>
+        <w:jc w:val="both"/>
+        <w:rPr>
+          <w:sz w:val="28"/>
+        </w:rPr>
+      </w:pPr>
+    </w:p>
+    <w:p>
+      <w:pPr>
+        <w:jc w:val="both"/>
         <w:rPr>
           <w:sz w:val="28"/>
         </w:rPr>
@@ -57,6 +60,7 @@
     </w:p>
     <w:p>
       <w:pPr>
+        <w:jc w:val="both"/>
         <w:rPr>
           <w:sz w:val="28"/>
         </w:rPr>
@@ -89,11 +93,12 @@
         <w:rPr>
           <w:sz w:val="28"/>
         </w:rPr>
-        <w:t>would require a full recompilation. (Taking more than 15 minutes sometimes)</w:t>
-      </w:r>
-    </w:p>
-    <w:p>
-      <w:pPr>
+        <w:t>would require a full recompilation.</w:t>
+      </w:r>
+    </w:p>
+    <w:p>
+      <w:pPr>
+        <w:jc w:val="both"/>
         <w:rPr>
           <w:sz w:val="28"/>
         </w:rPr>
@@ -131,6 +136,67 @@
     </w:p>
     <w:p>
       <w:pPr>
+        <w:jc w:val="both"/>
+        <w:rPr>
+          <w:sz w:val="28"/>
+        </w:rPr>
+      </w:pPr>
+      <w:r>
+        <w:rPr>
+          <w:sz w:val="28"/>
+        </w:rPr>
+        <w:t>All th</w:t>
+      </w:r>
+      <w:r>
+        <w:rPr>
+          <w:sz w:val="28"/>
+        </w:rPr>
+        <w:t xml:space="preserve">e </w:t>
+      </w:r>
+      <w:r>
+        <w:rPr>
+          <w:sz w:val="28"/>
+        </w:rPr>
+        <w:t xml:space="preserve">properties </w:t>
+      </w:r>
+      <w:r>
+        <w:rPr>
+          <w:sz w:val="28"/>
+        </w:rPr>
+        <w:t xml:space="preserve">of the objects </w:t>
+      </w:r>
+      <w:r>
+        <w:rPr>
+          <w:sz w:val="28"/>
+        </w:rPr>
+        <w:t>can easily be changed in PowerPoint by adding TAGS to each element.</w:t>
+      </w:r>
+    </w:p>
+    <w:p>
+      <w:pPr>
+        <w:jc w:val="both"/>
+        <w:rPr>
+          <w:sz w:val="28"/>
+        </w:rPr>
+      </w:pPr>
+      <w:r>
+        <w:rPr>
+          <w:sz w:val="28"/>
+        </w:rPr>
+        <w:t>To be able to use Verilog to interact with a UI element, the tag [EXTERNAL] must be used, which makes wires controlling the x, y position and other properties editable in Verilog.</w:t>
+      </w:r>
+    </w:p>
+    <w:p>
+      <w:pPr>
+        <w:jc w:val="both"/>
+        <w:rPr>
+          <w:sz w:val="28"/>
+        </w:rPr>
+      </w:pPr>
+    </w:p>
+    <w:p>
+      <w:pPr>
+        <w:jc w:val="both"/>
         <w:rPr>
           <w:sz w:val="28"/>
         </w:rPr>
@@ -144,13 +210,43 @@
     </w:p>
     <w:p>
       <w:pPr>
-        <w:rPr>
-          <w:sz w:val="28"/>
-        </w:rPr>
-      </w:pPr>
-    </w:p>
-    <w:p>
-      <w:pPr>
+        <w:jc w:val="both"/>
+        <w:rPr>
+          <w:sz w:val="28"/>
+        </w:rPr>
+      </w:pPr>
+      <w:r>
+        <w:rPr>
+          <w:sz w:val="28"/>
+        </w:rPr>
+        <w:t>We have also been working in the keyboard and mouse driver, having already completed the keyboard one.</w:t>
+      </w:r>
+    </w:p>
+    <w:p>
+      <w:pPr>
+        <w:jc w:val="both"/>
+        <w:rPr>
+          <w:sz w:val="28"/>
+        </w:rPr>
+      </w:pPr>
+      <w:r>
+        <w:rPr>
+          <w:sz w:val="28"/>
+        </w:rPr>
+        <w:t>After having spent a couple of hours working on the OTG driver we figured out that it would be faster to buy a 2-1 PS2 connector and stop working on the USB driver.</w:t>
+      </w:r>
+    </w:p>
+    <w:p>
+      <w:pPr>
+        <w:jc w:val="both"/>
+        <w:rPr>
+          <w:sz w:val="28"/>
+        </w:rPr>
+      </w:pPr>
+    </w:p>
+    <w:p>
+      <w:pPr>
+        <w:jc w:val="both"/>
         <w:rPr>
           <w:sz w:val="28"/>
         </w:rPr>
@@ -159,6 +255,7 @@
         <w:rPr>
           <w:noProof/>
         </w:rPr>
+        <w:lastRenderedPageBreak/>
         <w:pict w14:anchorId="695DE0D9">
           <v:shapetype id="_x0000_t75" coordsize="21600,21600" o:spt="75" o:preferrelative="t" path="m@4@5l@4@11@9@11@9@5xe" filled="f" stroked="f">
             <v:stroke joinstyle="miter"/>
@@ -179,8 +276,8 @@
             <v:path o:extrusionok="f" gradientshapeok="t" o:connecttype="rect"/>
             <o:lock v:ext="edit" aspectratio="t"/>
           </v:shapetype>
-          <v:shape id="_x0000_s1026" type="#_x0000_t75" style="position:absolute;margin-left:250.15pt;margin-top:.35pt;width:219.2pt;height:164.6pt;z-index:251659264;mso-position-horizontal-relative:text;mso-position-vertical-relative:text;mso-width-relative:page;mso-height-relative:page">
-            <v:imagedata r:id="rId4" o:title="WhatsApp Image 2018-10-11 at 16.10"/>
+          <v:shape id="_x0000_s1026" type="#_x0000_t75" style="position:absolute;left:0;text-align:left;margin-left:250.15pt;margin-top:.35pt;width:219.2pt;height:164.6pt;z-index:251659264;mso-position-horizontal-relative:text;mso-position-vertical-relative:text;mso-width-relative:page;mso-height-relative:page">
+            <v:imagedata r:id="rId4" o:title="WhatsApp Image 2018-10-11 at 16"/>
             <w10:wrap type="square"/>
           </v:shape>
         </w:pict>
@@ -243,6 +340,7 @@
     <w:p>
       <w:pPr>
         <w:ind w:firstLine="720"/>
+        <w:jc w:val="both"/>
         <w:rPr>
           <w:sz w:val="28"/>
         </w:rPr>
@@ -293,72 +391,15 @@
     </w:p>
     <w:p>
       <w:pPr>
-        <w:rPr>
-          <w:sz w:val="28"/>
-        </w:rPr>
-      </w:pPr>
-    </w:p>
-    <w:p>
-      <w:pPr>
-        <w:rPr>
-          <w:sz w:val="28"/>
-        </w:rPr>
-      </w:pPr>
-      <w:r>
-        <w:rPr>
-          <w:sz w:val="28"/>
-        </w:rPr>
-        <w:lastRenderedPageBreak/>
-        <w:t>To be able to accomplish all of that, we had to create and implement several compression algorithms like vectorization, pixel condensation and lowering the color bit count.</w:t>
-      </w:r>
-      <w:r>
-        <w:rPr>
-          <w:noProof/>
-          <w:sz w:val="28"/>
-        </w:rPr>
-        <w:t xml:space="preserve"> </w:t>
-      </w:r>
-    </w:p>
-    <w:p>
-      <w:pPr>
-        <w:rPr>
-          <w:sz w:val="28"/>
-        </w:rPr>
-      </w:pPr>
-      <w:r>
-        <w:rPr>
-          <w:sz w:val="28"/>
-        </w:rPr>
-        <w:t>All this properties can easily be changed in PowerPoint by adding TAGS to each element.</w:t>
-      </w:r>
-    </w:p>
-    <w:p>
-      <w:pPr>
-        <w:rPr>
-          <w:sz w:val="28"/>
-        </w:rPr>
-      </w:pPr>
-      <w:r>
-        <w:rPr>
-          <w:sz w:val="28"/>
-        </w:rPr>
-        <w:t>To be able to use Verilog to interact with a UI element, the tag [EXTERNAL] must be used, which makes wires controlling the x,</w:t>
-      </w:r>
-      <w:r>
-        <w:rPr>
-          <w:sz w:val="28"/>
-        </w:rPr>
-        <w:t xml:space="preserve"> </w:t>
-      </w:r>
-      <w:r>
-        <w:rPr>
-          <w:sz w:val="28"/>
-        </w:rPr>
-        <w:t>y position and other properties editable in Verilog.</w:t>
-      </w:r>
-    </w:p>
-    <w:p>
-      <w:pPr>
+        <w:jc w:val="both"/>
+        <w:rPr>
+          <w:sz w:val="28"/>
+        </w:rPr>
+      </w:pPr>
+    </w:p>
+    <w:p>
+      <w:pPr>
+        <w:jc w:val="both"/>
         <w:rPr>
           <w:sz w:val="28"/>
         </w:rPr>
@@ -378,6 +419,7 @@
     </w:p>
     <w:p>
       <w:pPr>
+        <w:jc w:val="both"/>
         <w:rPr>
           <w:sz w:val="28"/>
         </w:rPr>
@@ -389,129 +431,621 @@
         <w:t>Currently we are going to try to implement:</w:t>
       </w:r>
     </w:p>
-    <w:p>
-      <w:pPr>
-        <w:rPr>
-          <w:sz w:val="28"/>
-        </w:rPr>
-      </w:pPr>
-      <w:r>
-        <w:rPr>
-          <w:sz w:val="28"/>
-        </w:rPr>
-        <w:t>SD card data loading / UART data loading</w:t>
-      </w:r>
-    </w:p>
-    <w:p>
-      <w:pPr>
-        <w:rPr>
-          <w:sz w:val="28"/>
-        </w:rPr>
-      </w:pPr>
-      <w:r>
-        <w:rPr>
-          <w:sz w:val="28"/>
-        </w:rPr>
-        <w:t>Frame buffered VGA driver. (We need to know how to manage memory for that)</w:t>
-      </w:r>
-    </w:p>
-    <w:p>
-      <w:pPr>
-        <w:rPr>
-          <w:sz w:val="28"/>
-        </w:rPr>
-      </w:pPr>
-      <w:r>
-        <w:rPr>
-          <w:noProof/>
-        </w:rPr>
-        <w:pict w14:anchorId="15918606">
-          <v:shape id="_x0000_s1027" type="#_x0000_t75" style="position:absolute;margin-left:-.05pt;margin-top:1.35pt;width:381.75pt;height:286.3pt;z-index:251661312;mso-position-horizontal-relative:text;mso-position-vertical-relative:text;mso-width-relative:page;mso-height-relative:page">
-            <v:imagedata r:id="rId6" o:title="WhatsApp Image 2018-10-11 at 16.10"/>
-            <w10:wrap type="square"/>
-          </v:shape>
-        </w:pict>
-      </w:r>
-    </w:p>
-    <w:p>
-      <w:pPr>
-        <w:rPr>
-          <w:sz w:val="28"/>
-        </w:rPr>
-      </w:pPr>
-    </w:p>
-    <w:p>
-      <w:pPr>
-        <w:rPr>
-          <w:sz w:val="28"/>
-        </w:rPr>
-      </w:pPr>
-    </w:p>
-    <w:p>
-      <w:pPr>
-        <w:rPr>
-          <w:sz w:val="28"/>
-        </w:rPr>
-      </w:pPr>
-    </w:p>
-    <w:p>
-      <w:pPr>
-        <w:rPr>
-          <w:sz w:val="28"/>
-        </w:rPr>
-      </w:pPr>
-    </w:p>
-    <w:p>
-      <w:pPr>
-        <w:rPr>
-          <w:sz w:val="28"/>
-        </w:rPr>
-      </w:pPr>
-    </w:p>
-    <w:p>
-      <w:pPr>
-        <w:rPr>
-          <w:sz w:val="28"/>
-        </w:rPr>
-      </w:pPr>
-    </w:p>
-    <w:p>
-      <w:pPr>
-        <w:rPr>
-          <w:sz w:val="28"/>
-        </w:rPr>
-      </w:pPr>
-    </w:p>
-    <w:p>
-      <w:pPr>
-        <w:rPr>
-          <w:sz w:val="28"/>
-        </w:rPr>
-      </w:pPr>
-    </w:p>
-    <w:p>
-      <w:pPr>
-        <w:rPr>
-          <w:sz w:val="28"/>
-        </w:rPr>
-      </w:pPr>
-    </w:p>
-    <w:p>
-      <w:pPr>
-        <w:rPr>
-          <w:sz w:val="28"/>
-        </w:rPr>
-      </w:pPr>
-    </w:p>
-    <w:p>
-      <w:pPr>
-        <w:rPr>
-          <w:sz w:val="28"/>
-        </w:rPr>
-      </w:pPr>
-    </w:p>
-    <w:p>
-      <w:pPr>
+    <w:tbl>
+      <w:tblPr>
+        <w:tblStyle w:val="TableGrid"/>
+        <w:tblW w:w="0" w:type="auto"/>
+        <w:tblLook w:val="04A0" w:firstRow="1" w:lastRow="0" w:firstColumn="1" w:lastColumn="0" w:noHBand="0" w:noVBand="1"/>
+      </w:tblPr>
+      <w:tblGrid>
+        <w:gridCol w:w="3116"/>
+        <w:gridCol w:w="3117"/>
+        <w:gridCol w:w="3117"/>
+      </w:tblGrid>
+      <w:tr>
+        <w:tc>
+          <w:tcPr>
+            <w:tcW w:w="3116" w:type="dxa"/>
+          </w:tcPr>
+          <w:p>
+            <w:pPr>
+              <w:jc w:val="both"/>
+              <w:rPr>
+                <w:sz w:val="28"/>
+              </w:rPr>
+            </w:pPr>
+            <w:r>
+              <w:rPr>
+                <w:sz w:val="28"/>
+              </w:rPr>
+              <w:t>Feature</w:t>
+            </w:r>
+          </w:p>
+        </w:tc>
+        <w:tc>
+          <w:tcPr>
+            <w:tcW w:w="3117" w:type="dxa"/>
+          </w:tcPr>
+          <w:p>
+            <w:pPr>
+              <w:jc w:val="both"/>
+              <w:rPr>
+                <w:sz w:val="28"/>
+              </w:rPr>
+            </w:pPr>
+            <w:r>
+              <w:rPr>
+                <w:sz w:val="28"/>
+              </w:rPr>
+              <w:t>Time expected</w:t>
+            </w:r>
+          </w:p>
+        </w:tc>
+        <w:tc>
+          <w:tcPr>
+            <w:tcW w:w="3117" w:type="dxa"/>
+          </w:tcPr>
+          <w:p>
+            <w:pPr>
+              <w:jc w:val="both"/>
+              <w:rPr>
+                <w:sz w:val="28"/>
+              </w:rPr>
+            </w:pPr>
+            <w:r>
+              <w:rPr>
+                <w:sz w:val="28"/>
+              </w:rPr>
+              <w:t>To be completed by:</w:t>
+            </w:r>
+          </w:p>
+        </w:tc>
+      </w:tr>
+      <w:tr>
+        <w:tc>
+          <w:tcPr>
+            <w:tcW w:w="3116" w:type="dxa"/>
+          </w:tcPr>
+          <w:p>
+            <w:pPr>
+              <w:jc w:val="both"/>
+              <w:rPr>
+                <w:sz w:val="28"/>
+              </w:rPr>
+            </w:pPr>
+            <w:r>
+              <w:rPr>
+                <w:sz w:val="28"/>
+              </w:rPr>
+              <w:t>VGA SRAM buffer</w:t>
+            </w:r>
+          </w:p>
+        </w:tc>
+        <w:tc>
+          <w:tcPr>
+            <w:tcW w:w="3117" w:type="dxa"/>
+          </w:tcPr>
+          <w:p>
+            <w:pPr>
+              <w:jc w:val="both"/>
+              <w:rPr>
+                <w:sz w:val="28"/>
+              </w:rPr>
+            </w:pPr>
+            <w:r>
+              <w:rPr>
+                <w:sz w:val="28"/>
+              </w:rPr>
+              <w:t>6h</w:t>
+            </w:r>
+          </w:p>
+        </w:tc>
+        <w:tc>
+          <w:tcPr>
+            <w:tcW w:w="3117" w:type="dxa"/>
+          </w:tcPr>
+          <w:p>
+            <w:pPr>
+              <w:jc w:val="both"/>
+              <w:rPr>
+                <w:sz w:val="28"/>
+              </w:rPr>
+            </w:pPr>
+            <w:r>
+              <w:rPr>
+                <w:sz w:val="28"/>
+              </w:rPr>
+              <w:t xml:space="preserve"> Thanksgiving break</w:t>
+            </w:r>
+          </w:p>
+        </w:tc>
+      </w:tr>
+      <w:tr>
+        <w:tc>
+          <w:tcPr>
+            <w:tcW w:w="3116" w:type="dxa"/>
+          </w:tcPr>
+          <w:p>
+            <w:pPr>
+              <w:jc w:val="both"/>
+              <w:rPr>
+                <w:sz w:val="28"/>
+              </w:rPr>
+            </w:pPr>
+            <w:r>
+              <w:rPr>
+                <w:sz w:val="28"/>
+              </w:rPr>
+              <w:t>Keyboard driver</w:t>
+            </w:r>
+          </w:p>
+        </w:tc>
+        <w:tc>
+          <w:tcPr>
+            <w:tcW w:w="3117" w:type="dxa"/>
+          </w:tcPr>
+          <w:p>
+            <w:pPr>
+              <w:jc w:val="both"/>
+              <w:rPr>
+                <w:sz w:val="28"/>
+              </w:rPr>
+            </w:pPr>
+            <w:r>
+              <w:rPr>
+                <w:sz w:val="28"/>
+              </w:rPr>
+              <w:t>3h</w:t>
+            </w:r>
+          </w:p>
+        </w:tc>
+        <w:tc>
+          <w:tcPr>
+            <w:tcW w:w="3117" w:type="dxa"/>
+          </w:tcPr>
+          <w:p>
+            <w:pPr>
+              <w:jc w:val="both"/>
+              <w:rPr>
+                <w:sz w:val="28"/>
+              </w:rPr>
+            </w:pPr>
+            <w:r>
+              <w:rPr>
+                <w:sz w:val="28"/>
+              </w:rPr>
+              <w:t>75% there (By next lab)</w:t>
+            </w:r>
+          </w:p>
+        </w:tc>
+      </w:tr>
+      <w:tr>
+        <w:tc>
+          <w:tcPr>
+            <w:tcW w:w="3116" w:type="dxa"/>
+          </w:tcPr>
+          <w:p>
+            <w:pPr>
+              <w:jc w:val="both"/>
+              <w:rPr>
+                <w:sz w:val="28"/>
+              </w:rPr>
+            </w:pPr>
+            <w:r>
+              <w:rPr>
+                <w:sz w:val="28"/>
+              </w:rPr>
+              <w:t>Mouse driver + VGA output</w:t>
+            </w:r>
+          </w:p>
+        </w:tc>
+        <w:tc>
+          <w:tcPr>
+            <w:tcW w:w="3117" w:type="dxa"/>
+          </w:tcPr>
+          <w:p>
+            <w:pPr>
+              <w:jc w:val="both"/>
+              <w:rPr>
+                <w:sz w:val="28"/>
+              </w:rPr>
+            </w:pPr>
+            <w:r>
+              <w:rPr>
+                <w:sz w:val="28"/>
+              </w:rPr>
+              <w:t>4h</w:t>
+            </w:r>
+          </w:p>
+        </w:tc>
+        <w:tc>
+          <w:tcPr>
+            <w:tcW w:w="3117" w:type="dxa"/>
+          </w:tcPr>
+          <w:p>
+            <w:pPr>
+              <w:jc w:val="both"/>
+              <w:rPr>
+                <w:sz w:val="28"/>
+              </w:rPr>
+            </w:pPr>
+            <w:r>
+              <w:rPr>
+                <w:sz w:val="28"/>
+              </w:rPr>
+              <w:t>(By next lab)</w:t>
+            </w:r>
+          </w:p>
+        </w:tc>
+      </w:tr>
+      <w:tr>
+        <w:tc>
+          <w:tcPr>
+            <w:tcW w:w="3116" w:type="dxa"/>
+          </w:tcPr>
+          <w:p>
+            <w:pPr>
+              <w:jc w:val="both"/>
+              <w:rPr>
+                <w:sz w:val="28"/>
+              </w:rPr>
+            </w:pPr>
+            <w:r>
+              <w:rPr>
+                <w:sz w:val="28"/>
+              </w:rPr>
+              <w:t>UART / SD card loader</w:t>
+            </w:r>
+          </w:p>
+        </w:tc>
+        <w:tc>
+          <w:tcPr>
+            <w:tcW w:w="3117" w:type="dxa"/>
+          </w:tcPr>
+          <w:p>
+            <w:pPr>
+              <w:jc w:val="both"/>
+              <w:rPr>
+                <w:sz w:val="28"/>
+              </w:rPr>
+            </w:pPr>
+            <w:r>
+              <w:rPr>
+                <w:sz w:val="28"/>
+              </w:rPr>
+              <w:t>15h</w:t>
+            </w:r>
+          </w:p>
+        </w:tc>
+        <w:tc>
+          <w:tcPr>
+            <w:tcW w:w="3117" w:type="dxa"/>
+          </w:tcPr>
+          <w:p>
+            <w:pPr>
+              <w:jc w:val="both"/>
+              <w:rPr>
+                <w:sz w:val="28"/>
+              </w:rPr>
+            </w:pPr>
+            <w:r>
+              <w:rPr>
+                <w:sz w:val="28"/>
+              </w:rPr>
+              <w:t>TBD (By end of October)</w:t>
+            </w:r>
+          </w:p>
+        </w:tc>
+      </w:tr>
+      <w:tr>
+        <w:tc>
+          <w:tcPr>
+            <w:tcW w:w="3116" w:type="dxa"/>
+          </w:tcPr>
+          <w:p>
+            <w:pPr>
+              <w:jc w:val="both"/>
+              <w:rPr>
+                <w:sz w:val="28"/>
+              </w:rPr>
+            </w:pPr>
+            <w:r>
+              <w:rPr>
+                <w:sz w:val="28"/>
+              </w:rPr>
+              <w:t>Sprite handler (Animations and loading)</w:t>
+            </w:r>
+          </w:p>
+        </w:tc>
+        <w:tc>
+          <w:tcPr>
+            <w:tcW w:w="3117" w:type="dxa"/>
+          </w:tcPr>
+          <w:p>
+            <w:pPr>
+              <w:jc w:val="both"/>
+              <w:rPr>
+                <w:sz w:val="28"/>
+              </w:rPr>
+            </w:pPr>
+            <w:r>
+              <w:rPr>
+                <w:sz w:val="28"/>
+              </w:rPr>
+              <w:t>8h</w:t>
+            </w:r>
+          </w:p>
+        </w:tc>
+        <w:tc>
+          <w:tcPr>
+            <w:tcW w:w="3117" w:type="dxa"/>
+          </w:tcPr>
+          <w:p>
+            <w:pPr>
+              <w:jc w:val="both"/>
+              <w:rPr>
+                <w:sz w:val="28"/>
+              </w:rPr>
+            </w:pPr>
+            <w:r>
+              <w:rPr>
+                <w:sz w:val="28"/>
+              </w:rPr>
+              <w:t>Middle November</w:t>
+            </w:r>
+          </w:p>
+        </w:tc>
+      </w:tr>
+      <w:tr>
+        <w:tc>
+          <w:tcPr>
+            <w:tcW w:w="3116" w:type="dxa"/>
+          </w:tcPr>
+          <w:p>
+            <w:pPr>
+              <w:jc w:val="both"/>
+              <w:rPr>
+                <w:sz w:val="28"/>
+              </w:rPr>
+            </w:pPr>
+            <w:r>
+              <w:rPr>
+                <w:sz w:val="28"/>
+              </w:rPr>
+              <w:t>Collisions</w:t>
+            </w:r>
+          </w:p>
+        </w:tc>
+        <w:tc>
+          <w:tcPr>
+            <w:tcW w:w="3117" w:type="dxa"/>
+          </w:tcPr>
+          <w:p>
+            <w:pPr>
+              <w:jc w:val="both"/>
+              <w:rPr>
+                <w:sz w:val="28"/>
+              </w:rPr>
+            </w:pPr>
+            <w:r>
+              <w:rPr>
+                <w:sz w:val="28"/>
+              </w:rPr>
+              <w:t>12h</w:t>
+            </w:r>
+          </w:p>
+        </w:tc>
+        <w:tc>
+          <w:tcPr>
+            <w:tcW w:w="3117" w:type="dxa"/>
+          </w:tcPr>
+          <w:p>
+            <w:pPr>
+              <w:jc w:val="both"/>
+              <w:rPr>
+                <w:sz w:val="28"/>
+              </w:rPr>
+            </w:pPr>
+            <w:r>
+              <w:rPr>
+                <w:sz w:val="28"/>
+              </w:rPr>
+              <w:t>Middle November</w:t>
+            </w:r>
+          </w:p>
+        </w:tc>
+      </w:tr>
+      <w:tr>
+        <w:tc>
+          <w:tcPr>
+            <w:tcW w:w="3116" w:type="dxa"/>
+          </w:tcPr>
+          <w:p>
+            <w:pPr>
+              <w:jc w:val="both"/>
+              <w:rPr>
+                <w:sz w:val="28"/>
+              </w:rPr>
+            </w:pPr>
+            <w:r>
+              <w:rPr>
+                <w:sz w:val="28"/>
+              </w:rPr>
+              <w:t>Physics (Gravity, bouncing)</w:t>
+            </w:r>
+          </w:p>
+        </w:tc>
+        <w:tc>
+          <w:tcPr>
+            <w:tcW w:w="3117" w:type="dxa"/>
+          </w:tcPr>
+          <w:p>
+            <w:pPr>
+              <w:jc w:val="both"/>
+              <w:rPr>
+                <w:sz w:val="28"/>
+              </w:rPr>
+            </w:pPr>
+            <w:r>
+              <w:rPr>
+                <w:sz w:val="28"/>
+              </w:rPr>
+              <w:t>6h</w:t>
+            </w:r>
+          </w:p>
+        </w:tc>
+        <w:tc>
+          <w:tcPr>
+            <w:tcW w:w="3117" w:type="dxa"/>
+          </w:tcPr>
+          <w:p>
+            <w:pPr>
+              <w:jc w:val="both"/>
+              <w:rPr>
+                <w:sz w:val="28"/>
+              </w:rPr>
+            </w:pPr>
+            <w:r>
+              <w:rPr>
+                <w:sz w:val="28"/>
+              </w:rPr>
+              <w:t>Late November</w:t>
+            </w:r>
+          </w:p>
+        </w:tc>
+      </w:tr>
+      <w:tr>
+        <w:tc>
+          <w:tcPr>
+            <w:tcW w:w="3116" w:type="dxa"/>
+          </w:tcPr>
+          <w:p>
+            <w:pPr>
+              <w:jc w:val="both"/>
+              <w:rPr>
+                <w:sz w:val="28"/>
+              </w:rPr>
+            </w:pPr>
+            <w:r>
+              <w:rPr>
+                <w:sz w:val="28"/>
+              </w:rPr>
+              <w:t>Add those new features to the PowerPoint complier</w:t>
+            </w:r>
+          </w:p>
+        </w:tc>
+        <w:tc>
+          <w:tcPr>
+            <w:tcW w:w="3117" w:type="dxa"/>
+          </w:tcPr>
+          <w:p>
+            <w:pPr>
+              <w:jc w:val="both"/>
+              <w:rPr>
+                <w:sz w:val="28"/>
+              </w:rPr>
+            </w:pPr>
+            <w:r>
+              <w:rPr>
+                <w:sz w:val="28"/>
+              </w:rPr>
+              <w:t>15h</w:t>
+            </w:r>
+          </w:p>
+        </w:tc>
+        <w:tc>
+          <w:tcPr>
+            <w:tcW w:w="3117" w:type="dxa"/>
+          </w:tcPr>
+          <w:p>
+            <w:pPr>
+              <w:jc w:val="both"/>
+              <w:rPr>
+                <w:sz w:val="28"/>
+              </w:rPr>
+            </w:pPr>
+            <w:r>
+              <w:rPr>
+                <w:sz w:val="28"/>
+              </w:rPr>
+              <w:t>By the end of December</w:t>
+            </w:r>
+          </w:p>
+        </w:tc>
+      </w:tr>
+      <w:tr>
+        <w:tc>
+          <w:tcPr>
+            <w:tcW w:w="3116" w:type="dxa"/>
+          </w:tcPr>
+          <w:p>
+            <w:pPr>
+              <w:jc w:val="both"/>
+              <w:rPr>
+                <w:sz w:val="28"/>
+              </w:rPr>
+            </w:pPr>
+            <w:r>
+              <w:rPr>
+                <w:sz w:val="28"/>
+              </w:rPr>
+              <w:t>Write a manual and an example game</w:t>
+            </w:r>
+          </w:p>
+        </w:tc>
+        <w:tc>
+          <w:tcPr>
+            <w:tcW w:w="3117" w:type="dxa"/>
+          </w:tcPr>
+          <w:p>
+            <w:pPr>
+              <w:jc w:val="both"/>
+              <w:rPr>
+                <w:sz w:val="28"/>
+              </w:rPr>
+            </w:pPr>
+            <w:r>
+              <w:rPr>
+                <w:sz w:val="28"/>
+              </w:rPr>
+              <w:t>25h</w:t>
+            </w:r>
+          </w:p>
+        </w:tc>
+        <w:tc>
+          <w:tcPr>
+            <w:tcW w:w="3117" w:type="dxa"/>
+          </w:tcPr>
+          <w:p>
+            <w:pPr>
+              <w:jc w:val="both"/>
+              <w:rPr>
+                <w:sz w:val="28"/>
+              </w:rPr>
+            </w:pPr>
+            <w:r>
+              <w:rPr>
+                <w:sz w:val="28"/>
+              </w:rPr>
+              <w:t>By Dec 16th</w:t>
+            </w:r>
+          </w:p>
+        </w:tc>
+      </w:tr>
+    </w:tbl>
+    <w:p>
+      <w:pPr>
+        <w:jc w:val="both"/>
+        <w:rPr>
+          <w:b/>
+          <w:sz w:val="28"/>
+          <w:u w:val="single"/>
+        </w:rPr>
+      </w:pPr>
+    </w:p>
+    <w:p>
+      <w:pPr>
+        <w:jc w:val="both"/>
         <w:rPr>
           <w:sz w:val="28"/>
         </w:rPr>
@@ -547,14 +1081,14 @@
         <w:t>https://github.com/alecamaracm/ECE287Project</w:t>
       </w:r>
     </w:p>
-    <w:p>
-      <w:pPr>
-        <w:rPr>
-          <w:sz w:val="28"/>
-        </w:rPr>
-      </w:pPr>
-      <w:bookmarkStart w:id="0" w:name="_GoBack"/>
-      <w:bookmarkEnd w:id="0"/>
+    <w:bookmarkEnd w:id="0"/>
+    <w:p>
+      <w:pPr>
+        <w:jc w:val="both"/>
+        <w:rPr>
+          <w:sz w:val="28"/>
+        </w:rPr>
+      </w:pPr>
     </w:p>
     <w:sectPr>
       <w:pgSz w:w="12240" w:h="15840"/>
@@ -689,6 +1223,7 @@
     <w:lsdException w:name="HTML Sample" w:semiHidden="1" w:unhideWhenUsed="1"/>
     <w:lsdException w:name="HTML Typewriter" w:semiHidden="1" w:unhideWhenUsed="1"/>
     <w:lsdException w:name="HTML Variable" w:semiHidden="1" w:unhideWhenUsed="1"/>
+    <w:lsdException w:name="Normal Table" w:semiHidden="1" w:unhideWhenUsed="1"/>
     <w:lsdException w:name="annotation subject" w:semiHidden="1" w:unhideWhenUsed="1"/>
     <w:lsdException w:name="No List" w:semiHidden="1" w:unhideWhenUsed="1"/>
     <w:lsdException w:name="Outline List 1" w:semiHidden="1" w:unhideWhenUsed="1"/>
@@ -732,8 +1267,10 @@
     <w:lsdException w:name="Table Elegant" w:semiHidden="1" w:unhideWhenUsed="1"/>
     <w:lsdException w:name="Table Professional" w:semiHidden="1" w:unhideWhenUsed="1"/>
     <w:lsdException w:name="Table Subtle 1" w:semiHidden="1" w:unhideWhenUsed="1"/>
+    <w:lsdException w:name="Table Subtle 2" w:semiHidden="1" w:unhideWhenUsed="1"/>
     <w:lsdException w:name="Table Web 1" w:semiHidden="1" w:unhideWhenUsed="1"/>
     <w:lsdException w:name="Table Web 2" w:semiHidden="1" w:unhideWhenUsed="1"/>
+    <w:lsdException w:name="Table Web 3" w:semiHidden="1" w:unhideWhenUsed="1"/>
     <w:lsdException w:name="Balloon Text" w:semiHidden="1" w:unhideWhenUsed="1"/>
     <w:lsdException w:name="Table Grid" w:uiPriority="39"/>
     <w:lsdException w:name="Table Theme" w:semiHidden="1" w:unhideWhenUsed="1"/>
@@ -1022,6 +1559,25 @@
       <w:szCs w:val="32"/>
     </w:rPr>
   </w:style>
+  <w:style w:type="table" w:styleId="TableGrid">
+    <w:name w:val="Table Grid"/>
+    <w:basedOn w:val="TableNormal"/>
+    <w:uiPriority w:val="39"/>
+    <w:rsid w:val="00D95ECB"/>
+    <w:pPr>
+      <w:spacing w:after="0" w:line="240" w:lineRule="auto"/>
+    </w:pPr>
+    <w:tblPr>
+      <w:tblBorders>
+        <w:top w:val="single" w:sz="4" w:space="0" w:color="auto"/>
+        <w:left w:val="single" w:sz="4" w:space="0" w:color="auto"/>
+        <w:bottom w:val="single" w:sz="4" w:space="0" w:color="auto"/>
+        <w:right w:val="single" w:sz="4" w:space="0" w:color="auto"/>
+        <w:insideH w:val="single" w:sz="4" w:space="0" w:color="auto"/>
+        <w:insideV w:val="single" w:sz="4" w:space="0" w:color="auto"/>
+      </w:tblBorders>
+    </w:tblPr>
+  </w:style>
 </w:styles>
 </file>
 
